--- a/13、redis/6.1、redis 搭建集群.docx
+++ b/13、redis/6.1、redis 搭建集群.docx
@@ -312,8 +312,6 @@
       <w:pPr>
         <w:pStyle w:val="1"/>
       </w:pPr>
-      <w:bookmarkStart w:id="0" w:name="_GoBack"/>
-      <w:bookmarkEnd w:id="0"/>
       <w:r>
         <w:t>2</w:t>
       </w:r>
@@ -429,7 +427,6 @@
     <w:p>
       <w:pPr>
         <w:pStyle w:val="3"/>
-        <w:ind w:firstLine="720"/>
       </w:pPr>
       <w:r>
         <w:rPr>
@@ -2010,6 +2007,14 @@
       </w:r>
       <w:r>
         <w:rPr>
+          <w:rFonts w:hint="eastAsia"/>
+          <w:color w:val="FF0000"/>
+          <w:highlight w:val="yellow"/>
+        </w:rPr>
+        <w:t>所以</w:t>
+      </w:r>
+      <w:r>
+        <w:rPr>
           <w:color w:val="FF0000"/>
           <w:highlight w:val="green"/>
         </w:rPr>
@@ -2616,98 +2621,56 @@
           <w:p>
             <w:pPr>
               <w:pStyle w:val="3"/>
-              <w:rPr>
-                <w:sz w:val="28"/>
-              </w:rPr>
             </w:pPr>
             <w:r>
-              <w:rPr>
-                <w:sz w:val="28"/>
-              </w:rPr>
               <w:t xml:space="preserve">./redis-trib.rb  create --replicas 1 </w:t>
             </w:r>
           </w:p>
           <w:p>
             <w:pPr>
               <w:pStyle w:val="3"/>
-              <w:rPr>
-                <w:sz w:val="28"/>
-              </w:rPr>
             </w:pPr>
             <w:r>
-              <w:rPr>
-                <w:sz w:val="28"/>
-              </w:rPr>
               <w:t xml:space="preserve">127.0.0.1:7000 </w:t>
             </w:r>
           </w:p>
           <w:p>
             <w:pPr>
               <w:pStyle w:val="3"/>
-              <w:rPr>
-                <w:sz w:val="28"/>
-              </w:rPr>
             </w:pPr>
             <w:r>
-              <w:rPr>
-                <w:sz w:val="28"/>
-              </w:rPr>
               <w:t xml:space="preserve">127.0.0.1:7001 </w:t>
             </w:r>
           </w:p>
           <w:p>
             <w:pPr>
               <w:pStyle w:val="3"/>
-              <w:rPr>
-                <w:sz w:val="28"/>
-              </w:rPr>
             </w:pPr>
             <w:r>
-              <w:rPr>
-                <w:sz w:val="28"/>
-              </w:rPr>
               <w:t xml:space="preserve">127.0.0.1:7002 </w:t>
             </w:r>
           </w:p>
           <w:p>
             <w:pPr>
               <w:pStyle w:val="3"/>
-              <w:rPr>
-                <w:sz w:val="28"/>
-              </w:rPr>
             </w:pPr>
             <w:r>
-              <w:rPr>
-                <w:sz w:val="28"/>
-              </w:rPr>
               <w:t xml:space="preserve">127.0.0.1:7003 </w:t>
             </w:r>
           </w:p>
           <w:p>
             <w:pPr>
               <w:pStyle w:val="3"/>
-              <w:rPr>
-                <w:sz w:val="28"/>
-              </w:rPr>
             </w:pPr>
             <w:r>
-              <w:rPr>
-                <w:sz w:val="28"/>
-              </w:rPr>
               <w:t xml:space="preserve">127.0.0.1:7004 </w:t>
             </w:r>
           </w:p>
           <w:p>
             <w:pPr>
               <w:pStyle w:val="3"/>
-              <w:rPr>
-                <w:sz w:val="28"/>
-              </w:rPr>
             </w:pPr>
             <w:r>
-              <w:rPr>
-                <w:sz w:val="28"/>
-              </w:rPr>
               <w:t>127.0.0.1:7005</w:t>
             </w:r>
           </w:p>
@@ -3013,14 +2976,10 @@
       <w:r>
         <w:rPr>
           <w:rFonts w:hint="eastAsia"/>
-          <w:color w:val="FF0000"/>
         </w:rPr>
         <w:t>端口</w:t>
       </w:r>
       <w:r>
-        <w:rPr>
-          <w:color w:val="FF0000"/>
-        </w:rPr>
         <w:t>随便写</w:t>
       </w:r>
       <w:r>
@@ -3092,160 +3051,96 @@
       </w:r>
       <w:r>
         <w:rPr>
-          <w:rFonts w:ascii="microsoft yahei" w:hAnsi="microsoft yahei"/>
-          <w:color w:val="555555"/>
-          <w:sz w:val="23"/>
-          <w:szCs w:val="23"/>
           <w:shd w:val="clear" w:color="auto" w:fill="FFFFFF"/>
         </w:rPr>
         <w:t>可以看出</w:t>
       </w:r>
       <w:r>
         <w:rPr>
-          <w:rFonts w:ascii="microsoft yahei" w:hAnsi="microsoft yahei"/>
-          <w:color w:val="555555"/>
-          <w:sz w:val="23"/>
-          <w:szCs w:val="23"/>
           <w:shd w:val="clear" w:color="auto" w:fill="FFFFFF"/>
         </w:rPr>
         <w:t>7000</w:t>
       </w:r>
       <w:r>
         <w:rPr>
-          <w:rFonts w:ascii="microsoft yahei" w:hAnsi="microsoft yahei"/>
-          <w:color w:val="555555"/>
-          <w:sz w:val="23"/>
-          <w:szCs w:val="23"/>
           <w:shd w:val="clear" w:color="auto" w:fill="FFFFFF"/>
         </w:rPr>
         <w:t>、</w:t>
       </w:r>
       <w:r>
         <w:rPr>
-          <w:rFonts w:ascii="microsoft yahei" w:hAnsi="microsoft yahei"/>
-          <w:color w:val="555555"/>
-          <w:sz w:val="23"/>
-          <w:szCs w:val="23"/>
           <w:shd w:val="clear" w:color="auto" w:fill="FFFFFF"/>
         </w:rPr>
         <w:t>70001</w:t>
       </w:r>
       <w:r>
         <w:rPr>
-          <w:rFonts w:ascii="microsoft yahei" w:hAnsi="microsoft yahei"/>
-          <w:color w:val="555555"/>
-          <w:sz w:val="23"/>
-          <w:szCs w:val="23"/>
           <w:shd w:val="clear" w:color="auto" w:fill="FFFFFF"/>
         </w:rPr>
         <w:t>、</w:t>
       </w:r>
       <w:r>
         <w:rPr>
-          <w:rFonts w:ascii="microsoft yahei" w:hAnsi="microsoft yahei"/>
-          <w:color w:val="555555"/>
-          <w:sz w:val="23"/>
-          <w:szCs w:val="23"/>
           <w:shd w:val="clear" w:color="auto" w:fill="FFFFFF"/>
         </w:rPr>
         <w:t>7002</w:t>
       </w:r>
       <w:r>
         <w:rPr>
-          <w:rFonts w:ascii="microsoft yahei" w:hAnsi="microsoft yahei"/>
-          <w:color w:val="555555"/>
-          <w:sz w:val="23"/>
-          <w:szCs w:val="23"/>
           <w:shd w:val="clear" w:color="auto" w:fill="FFFFFF"/>
         </w:rPr>
         <w:t>是</w:t>
       </w:r>
       <w:r>
         <w:rPr>
-          <w:rFonts w:ascii="microsoft yahei" w:hAnsi="microsoft yahei"/>
-          <w:color w:val="555555"/>
-          <w:sz w:val="23"/>
-          <w:szCs w:val="23"/>
           <w:shd w:val="clear" w:color="auto" w:fill="FFFFFF"/>
         </w:rPr>
         <w:t>master</w:t>
       </w:r>
       <w:r>
         <w:rPr>
-          <w:rFonts w:ascii="microsoft yahei" w:hAnsi="microsoft yahei"/>
-          <w:color w:val="555555"/>
-          <w:sz w:val="23"/>
-          <w:szCs w:val="23"/>
           <w:shd w:val="clear" w:color="auto" w:fill="FFFFFF"/>
         </w:rPr>
         <w:t>，而</w:t>
       </w:r>
       <w:r>
         <w:rPr>
-          <w:rFonts w:ascii="microsoft yahei" w:hAnsi="microsoft yahei"/>
-          <w:color w:val="555555"/>
-          <w:sz w:val="23"/>
-          <w:szCs w:val="23"/>
           <w:shd w:val="clear" w:color="auto" w:fill="FFFFFF"/>
         </w:rPr>
         <w:t>7003</w:t>
       </w:r>
       <w:r>
         <w:rPr>
-          <w:rFonts w:ascii="microsoft yahei" w:hAnsi="microsoft yahei"/>
-          <w:color w:val="555555"/>
-          <w:sz w:val="23"/>
-          <w:szCs w:val="23"/>
           <w:shd w:val="clear" w:color="auto" w:fill="FFFFFF"/>
         </w:rPr>
         <w:t>、</w:t>
       </w:r>
       <w:r>
         <w:rPr>
-          <w:rFonts w:ascii="microsoft yahei" w:hAnsi="microsoft yahei"/>
-          <w:color w:val="555555"/>
-          <w:sz w:val="23"/>
-          <w:szCs w:val="23"/>
           <w:shd w:val="clear" w:color="auto" w:fill="FFFFFF"/>
         </w:rPr>
         <w:t>7004</w:t>
       </w:r>
       <w:r>
         <w:rPr>
-          <w:rFonts w:ascii="microsoft yahei" w:hAnsi="microsoft yahei"/>
-          <w:color w:val="555555"/>
-          <w:sz w:val="23"/>
-          <w:szCs w:val="23"/>
           <w:shd w:val="clear" w:color="auto" w:fill="FFFFFF"/>
         </w:rPr>
         <w:t>、</w:t>
       </w:r>
       <w:r>
         <w:rPr>
-          <w:rFonts w:ascii="microsoft yahei" w:hAnsi="microsoft yahei"/>
-          <w:color w:val="555555"/>
-          <w:sz w:val="23"/>
-          <w:szCs w:val="23"/>
           <w:shd w:val="clear" w:color="auto" w:fill="FFFFFF"/>
         </w:rPr>
         <w:t xml:space="preserve"> 7005 </w:t>
       </w:r>
       <w:r>
         <w:rPr>
-          <w:rFonts w:ascii="microsoft yahei" w:hAnsi="microsoft yahei"/>
-          <w:color w:val="555555"/>
-          <w:sz w:val="23"/>
-          <w:szCs w:val="23"/>
           <w:shd w:val="clear" w:color="auto" w:fill="FFFFFF"/>
         </w:rPr>
         <w:t>是</w:t>
       </w:r>
       <w:r>
         <w:rPr>
-          <w:rFonts w:ascii="microsoft yahei" w:hAnsi="microsoft yahei"/>
-          <w:color w:val="555555"/>
-          <w:sz w:val="23"/>
-          <w:szCs w:val="23"/>
           <w:shd w:val="clear" w:color="auto" w:fill="FFFFFF"/>
         </w:rPr>
         <w:t>slave</w:t>
@@ -3610,6 +3505,9 @@
         <w:pStyle w:val="3"/>
       </w:pPr>
       <w:r>
+        <w:rPr>
+          <w:highlight w:val="yellow"/>
+        </w:rPr>
         <w:t>./redis-cli -c -h localhost -p 7000</w:t>
       </w:r>
     </w:p>
@@ -3664,6 +3562,7 @@
       <w:pPr>
         <w:pStyle w:val="4"/>
         <w:rPr>
+          <w:rFonts w:hint="eastAsia"/>
           <w:shd w:val="clear" w:color="auto" w:fill="FFFFFF"/>
         </w:rPr>
       </w:pPr>
@@ -3746,167 +3645,126 @@
       <w:r>
         <w:rPr>
           <w:rFonts w:hint="eastAsia"/>
+          <w:color w:val="FF0000"/>
           <w:shd w:val="clear" w:color="auto" w:fill="FFFFFF"/>
         </w:rPr>
         <w:t>，比如</w:t>
       </w:r>
       <w:r>
         <w:rPr>
+          <w:color w:val="FF0000"/>
           <w:shd w:val="clear" w:color="auto" w:fill="FFFFFF"/>
         </w:rPr>
         <w:t>cc</w:t>
       </w:r>
       <w:r>
         <w:rPr>
+          <w:color w:val="FF0000"/>
           <w:shd w:val="clear" w:color="auto" w:fill="FFFFFF"/>
         </w:rPr>
         <w:t xml:space="preserve"> </w:t>
       </w:r>
       <w:r>
         <w:rPr>
-          <w:shd w:val="clear" w:color="auto" w:fill="FFFFFF"/>
-        </w:rPr>
-        <w:t>（</w:t>
-      </w:r>
-      <w:r>
-        <w:rPr>
-          <w:color w:val="FF0000"/>
-          <w:highlight w:val="green"/>
-          <w:shd w:val="clear" w:color="auto" w:fill="FFFFFF"/>
-        </w:rPr>
-        <w:t>注：因为</w:t>
-      </w:r>
-      <w:r>
-        <w:rPr>
-          <w:color w:val="FF0000"/>
-          <w:highlight w:val="green"/>
-          <w:shd w:val="clear" w:color="auto" w:fill="FFFFFF"/>
-        </w:rPr>
-        <w:t>7000</w:t>
-      </w:r>
-      <w:r>
-        <w:rPr>
-          <w:color w:val="FF0000"/>
-          <w:highlight w:val="green"/>
+          <w:rFonts w:hint="eastAsia"/>
+          <w:shd w:val="clear" w:color="auto" w:fill="FFFFFF"/>
+        </w:rPr>
+        <w:t>。</w:t>
+      </w:r>
+      <w:r>
+        <w:rPr>
+          <w:shd w:val="clear" w:color="auto" w:fill="FFFFFF"/>
+        </w:rPr>
+        <w:t>如果是在</w:t>
+      </w:r>
+      <w:r>
+        <w:rPr>
+          <w:shd w:val="clear" w:color="auto" w:fill="FFFFFF"/>
+        </w:rPr>
+        <w:t>7003</w:t>
+      </w:r>
+      <w:r>
+        <w:rPr>
+          <w:shd w:val="clear" w:color="auto" w:fill="FFFFFF"/>
+        </w:rPr>
+        <w:t>上面重复上面的操作时，不会出现上面的操作</w:t>
+      </w:r>
+      <w:r>
+        <w:rPr>
+          <w:rFonts w:hint="eastAsia"/>
+          <w:shd w:val="clear" w:color="auto" w:fill="FFFFFF"/>
+        </w:rPr>
+        <w:t>，</w:t>
+      </w:r>
+      <w:r>
+        <w:rPr>
+          <w:shd w:val="clear" w:color="auto" w:fill="FFFFFF"/>
+        </w:rPr>
+        <w:t>则只会在自己的内部</w:t>
+      </w:r>
+      <w:r>
+        <w:rPr>
+          <w:rFonts w:hint="eastAsia"/>
+          <w:shd w:val="clear" w:color="auto" w:fill="FFFFFF"/>
+        </w:rPr>
+        <w:t>生成</w:t>
+      </w:r>
+      <w:r>
+        <w:rPr>
+          <w:shd w:val="clear" w:color="auto" w:fill="FFFFFF"/>
+        </w:rPr>
+        <w:t>数据</w:t>
+      </w:r>
+      <w:r>
+        <w:rPr>
+          <w:rFonts w:hint="eastAsia"/>
+          <w:shd w:val="clear" w:color="auto" w:fill="FFFFFF"/>
+        </w:rPr>
+        <w:t>。</w:t>
+      </w:r>
+      <w:r>
+        <w:rPr>
+          <w:rFonts w:hint="eastAsia"/>
+          <w:shd w:val="clear" w:color="auto" w:fill="FFFFFF"/>
+        </w:rPr>
+        <w:t>，</w:t>
+      </w:r>
+      <w:r>
+        <w:rPr>
+          <w:shd w:val="clear" w:color="auto" w:fill="FFFFFF"/>
+        </w:rPr>
+        <w:t>因为</w:t>
+      </w:r>
+      <w:r>
+        <w:rPr>
+          <w:rFonts w:hint="eastAsia"/>
+          <w:shd w:val="clear" w:color="auto" w:fill="FFFFFF"/>
+        </w:rPr>
+        <w:t>7003</w:t>
+      </w:r>
+      <w:r>
+        <w:rPr>
+          <w:rFonts w:hint="eastAsia"/>
           <w:shd w:val="clear" w:color="auto" w:fill="FFFFFF"/>
         </w:rPr>
         <w:t>是</w:t>
       </w:r>
       <w:r>
         <w:rPr>
-          <w:color w:val="FF0000"/>
-          <w:highlight w:val="green"/>
-          <w:shd w:val="clear" w:color="auto" w:fill="FFFFFF"/>
-        </w:rPr>
-        <w:t>master</w:t>
-      </w:r>
-      <w:r>
-        <w:rPr>
-          <w:color w:val="FF0000"/>
-          <w:highlight w:val="green"/>
-          <w:shd w:val="clear" w:color="auto" w:fill="FFFFFF"/>
-        </w:rPr>
-        <w:t>，</w:t>
-      </w:r>
-      <w:r>
-        <w:rPr>
-          <w:color w:val="FF0000"/>
-          <w:highlight w:val="green"/>
-          <w:shd w:val="clear" w:color="auto" w:fill="FFFFFF"/>
-        </w:rPr>
-        <w:t>7002</w:t>
-      </w:r>
-      <w:r>
-        <w:rPr>
-          <w:color w:val="FF0000"/>
-          <w:highlight w:val="green"/>
-          <w:shd w:val="clear" w:color="auto" w:fill="FFFFFF"/>
-        </w:rPr>
-        <w:t>是</w:t>
-      </w:r>
-      <w:r>
-        <w:rPr>
-          <w:color w:val="FF0000"/>
-          <w:highlight w:val="green"/>
+          <w:rFonts w:hint="eastAsia"/>
           <w:shd w:val="clear" w:color="auto" w:fill="FFFFFF"/>
         </w:rPr>
         <w:t>slave</w:t>
       </w:r>
       <w:r>
         <w:rPr>
-          <w:color w:val="FF0000"/>
-          <w:highlight w:val="green"/>
-          <w:shd w:val="clear" w:color="auto" w:fill="FFFFFF"/>
-        </w:rPr>
-        <w:t>，只有</w:t>
-      </w:r>
-      <w:r>
-        <w:rPr>
-          <w:color w:val="FF0000"/>
-          <w:highlight w:val="green"/>
-          <w:shd w:val="clear" w:color="auto" w:fill="FFFFFF"/>
-        </w:rPr>
-        <w:t>master</w:t>
-      </w:r>
-      <w:r>
-        <w:rPr>
-          <w:color w:val="FF0000"/>
-          <w:highlight w:val="green"/>
-          <w:shd w:val="clear" w:color="auto" w:fill="FFFFFF"/>
-        </w:rPr>
-        <w:t>才能写入</w:t>
-      </w:r>
-      <w:r>
-        <w:rPr>
-          <w:shd w:val="clear" w:color="auto" w:fill="FFFFFF"/>
-        </w:rPr>
-        <w:t>）如果是在</w:t>
-      </w:r>
-      <w:r>
-        <w:rPr>
-          <w:shd w:val="clear" w:color="auto" w:fill="FFFFFF"/>
-        </w:rPr>
-        <w:t>7003</w:t>
-      </w:r>
-      <w:r>
-        <w:rPr>
-          <w:shd w:val="clear" w:color="auto" w:fill="FFFFFF"/>
-        </w:rPr>
-        <w:t>上面重复上面的操作时，不会出现上面的操作</w:t>
-      </w:r>
-      <w:r>
-        <w:rPr>
-          <w:rFonts w:hint="eastAsia"/>
-          <w:shd w:val="clear" w:color="auto" w:fill="FFFFFF"/>
-        </w:rPr>
-        <w:t>，</w:t>
-      </w:r>
-      <w:r>
-        <w:rPr>
-          <w:shd w:val="clear" w:color="auto" w:fill="FFFFFF"/>
-        </w:rPr>
-        <w:t>则只会在自己的内部</w:t>
-      </w:r>
-      <w:r>
-        <w:rPr>
-          <w:rFonts w:hint="eastAsia"/>
-          <w:shd w:val="clear" w:color="auto" w:fill="FFFFFF"/>
-        </w:rPr>
-        <w:t>生成</w:t>
-      </w:r>
-      <w:r>
-        <w:rPr>
-          <w:shd w:val="clear" w:color="auto" w:fill="FFFFFF"/>
-        </w:rPr>
-        <w:t>数据</w:t>
-      </w:r>
-      <w:r>
-        <w:rPr>
           <w:rFonts w:hint="eastAsia"/>
           <w:shd w:val="clear" w:color="auto" w:fill="FFFFFF"/>
         </w:rPr>
         <w:t>。</w:t>
       </w:r>
+      <w:bookmarkStart w:id="0" w:name="_GoBack"/>
+      <w:bookmarkEnd w:id="0"/>
     </w:p>
     <w:p/>
     <w:p>
@@ -4097,7 +3955,6 @@
       <w:r>
         <w:rPr>
           <w:rFonts w:ascii="microsoft yahei" w:hAnsi="microsoft yahei"/>
-          <w:color w:val="FF0000"/>
           <w:sz w:val="32"/>
           <w:szCs w:val="23"/>
           <w:shd w:val="clear" w:color="auto" w:fill="FFFFFF"/>
@@ -4107,7 +3964,6 @@
       <w:r>
         <w:rPr>
           <w:rFonts w:ascii="microsoft yahei" w:hAnsi="microsoft yahei"/>
-          <w:color w:val="FF0000"/>
           <w:sz w:val="32"/>
           <w:szCs w:val="23"/>
           <w:shd w:val="clear" w:color="auto" w:fill="FFFFFF"/>
@@ -4117,7 +3973,6 @@
       <w:r>
         <w:rPr>
           <w:rFonts w:ascii="microsoft yahei" w:hAnsi="microsoft yahei"/>
-          <w:color w:val="FF0000"/>
           <w:sz w:val="32"/>
           <w:szCs w:val="23"/>
           <w:shd w:val="clear" w:color="auto" w:fill="FFFFFF"/>
@@ -4127,7 +3982,6 @@
       <w:r>
         <w:rPr>
           <w:rFonts w:ascii="microsoft yahei" w:hAnsi="microsoft yahei"/>
-          <w:color w:val="FF0000"/>
           <w:sz w:val="32"/>
           <w:szCs w:val="23"/>
           <w:shd w:val="clear" w:color="auto" w:fill="FFFFFF"/>
@@ -4137,7 +3991,6 @@
       <w:r>
         <w:rPr>
           <w:rFonts w:ascii="microsoft yahei" w:hAnsi="microsoft yahei"/>
-          <w:color w:val="FF0000"/>
           <w:sz w:val="32"/>
           <w:szCs w:val="23"/>
           <w:shd w:val="clear" w:color="auto" w:fill="FFFFFF"/>
@@ -4147,7 +4000,6 @@
       <w:r>
         <w:rPr>
           <w:rFonts w:ascii="microsoft yahei" w:hAnsi="microsoft yahei" w:hint="eastAsia"/>
-          <w:color w:val="FF0000"/>
           <w:sz w:val="32"/>
           <w:szCs w:val="23"/>
           <w:shd w:val="clear" w:color="auto" w:fill="FFFFFF"/>
@@ -4157,7 +4009,6 @@
       <w:r>
         <w:rPr>
           <w:rFonts w:ascii="microsoft yahei" w:hAnsi="microsoft yahei"/>
-          <w:color w:val="FF0000"/>
           <w:sz w:val="32"/>
           <w:szCs w:val="23"/>
           <w:shd w:val="clear" w:color="auto" w:fill="FFFFFF"/>
@@ -4918,7 +4769,6 @@
         <w:rPr>
           <w:rStyle w:val="a6"/>
           <w:rFonts w:ascii="Verdana" w:hAnsi="Verdana"/>
-          <w:color w:val="FF0000"/>
           <w:sz w:val="21"/>
           <w:szCs w:val="15"/>
           <w:shd w:val="clear" w:color="auto" w:fill="FFFFFF"/>
@@ -4929,7 +4779,6 @@
         <w:rPr>
           <w:rStyle w:val="a6"/>
           <w:rFonts w:ascii="Verdana" w:hAnsi="Verdana"/>
-          <w:color w:val="FF0000"/>
           <w:sz w:val="21"/>
           <w:szCs w:val="15"/>
           <w:shd w:val="clear" w:color="auto" w:fill="FFFFFF"/>
@@ -4940,7 +4789,6 @@
         <w:rPr>
           <w:rStyle w:val="a6"/>
           <w:rFonts w:ascii="Verdana" w:hAnsi="Verdana"/>
-          <w:color w:val="FF0000"/>
           <w:sz w:val="21"/>
           <w:szCs w:val="15"/>
           <w:shd w:val="clear" w:color="auto" w:fill="FFFFFF"/>
@@ -4951,7 +4799,6 @@
         <w:rPr>
           <w:rStyle w:val="a6"/>
           <w:rFonts w:ascii="Verdana" w:hAnsi="Verdana"/>
-          <w:color w:val="FF0000"/>
           <w:sz w:val="21"/>
           <w:szCs w:val="15"/>
           <w:shd w:val="clear" w:color="auto" w:fill="FFFFFF"/>
@@ -4962,7 +4809,6 @@
         <w:rPr>
           <w:rStyle w:val="a6"/>
           <w:rFonts w:ascii="Verdana" w:hAnsi="Verdana"/>
-          <w:color w:val="FF0000"/>
           <w:sz w:val="21"/>
           <w:szCs w:val="15"/>
           <w:shd w:val="clear" w:color="auto" w:fill="FFFFFF"/>
@@ -5090,68 +4936,48 @@
         <w:t>、</w:t>
       </w:r>
       <w:r>
-        <w:rPr>
-          <w:color w:val="FF0000"/>
-        </w:rPr>
         <w:t>选择要</w:t>
       </w:r>
       <w:r>
         <w:rPr>
           <w:rFonts w:hint="eastAsia"/>
-          <w:color w:val="FF0000"/>
         </w:rPr>
         <w:t>分配</w:t>
       </w:r>
       <w:r>
-        <w:rPr>
-          <w:color w:val="FF0000"/>
-        </w:rPr>
         <w:t>移动到的</w:t>
       </w:r>
       <w:r>
-        <w:rPr>
-          <w:color w:val="FF0000"/>
-        </w:rPr>
         <w:t xml:space="preserve">id </w:t>
       </w:r>
       <w:r>
         <w:rPr>
           <w:rFonts w:hint="eastAsia"/>
-          <w:color w:val="FF0000"/>
         </w:rPr>
         <w:t>也就是</w:t>
       </w:r>
       <w:r>
         <w:rPr>
           <w:rFonts w:hint="eastAsia"/>
-          <w:color w:val="FF0000"/>
         </w:rPr>
         <w:t>master</w:t>
       </w:r>
       <w:r>
-        <w:rPr>
-          <w:color w:val="FF0000"/>
-        </w:rPr>
         <w:t xml:space="preserve"> </w:t>
       </w:r>
       <w:r>
         <w:rPr>
           <w:rFonts w:hint="eastAsia"/>
-          <w:color w:val="FF0000"/>
         </w:rPr>
         <w:t>7006</w:t>
       </w:r>
       <w:r>
         <w:rPr>
           <w:rFonts w:hint="eastAsia"/>
-          <w:color w:val="FF0000"/>
         </w:rPr>
         <w:t>的</w:t>
       </w:r>
       <w:r>
-        <w:rPr>
-          <w:color w:val="FF0000"/>
-        </w:rPr>
         <w:t>id</w:t>
       </w:r>
     </w:p>
@@ -7358,7 +7184,7 @@
     <w:autoRedefine/>
     <w:uiPriority w:val="7"/>
     <w:qFormat/>
-    <w:rsid w:val="0066335D"/>
+    <w:rsid w:val="00430F6A"/>
     <w:pPr>
       <w:spacing w:before="200" w:after="0"/>
       <w:outlineLvl w:val="2"/>
@@ -7367,7 +7193,7 @@
       <w:rFonts w:asciiTheme="majorHAnsi" w:eastAsia="微软雅黑" w:hAnsiTheme="majorHAnsi" w:cstheme="majorBidi"/>
       <w:b/>
       <w:bCs/>
-      <w:color w:val="323E4F" w:themeColor="text2" w:themeShade="BF"/>
+      <w:color w:val="FF0000"/>
       <w:sz w:val="36"/>
       <w:szCs w:val="28"/>
     </w:rPr>
@@ -7672,12 +7498,12 @@
     <w:basedOn w:val="a0"/>
     <w:link w:val="3"/>
     <w:uiPriority w:val="7"/>
-    <w:rsid w:val="0066335D"/>
+    <w:rsid w:val="00430F6A"/>
     <w:rPr>
       <w:rFonts w:asciiTheme="majorHAnsi" w:eastAsia="微软雅黑" w:hAnsiTheme="majorHAnsi" w:cstheme="majorBidi"/>
       <w:b/>
       <w:bCs/>
-      <w:color w:val="323E4F" w:themeColor="text2" w:themeShade="BF"/>
+      <w:color w:val="FF0000"/>
       <w:sz w:val="36"/>
       <w:szCs w:val="28"/>
     </w:rPr>
@@ -7816,7 +7642,7 @@
         <w:behaviors>
           <w:behavior w:val="content"/>
         </w:behaviors>
-        <w:guid w:val="{BD60B944-EF95-4F23-9225-6B569BB13491}"/>
+        <w:guid w:val="{2FE95B2C-7272-4C61-B8E0-64421CA8B798}"/>
       </w:docPartPr>
       <w:docPartBody>
         <w:p>
@@ -7996,9 +7822,11 @@
     <w:rsid w:val="000853D8"/>
     <w:rsid w:val="001771B1"/>
     <w:rsid w:val="003461AD"/>
+    <w:rsid w:val="00480F1F"/>
     <w:rsid w:val="005C61ED"/>
     <w:rsid w:val="005F4B4A"/>
     <w:rsid w:val="00612166"/>
+    <w:rsid w:val="00850A20"/>
     <w:rsid w:val="009339C0"/>
     <w:rsid w:val="00A046B2"/>
     <w:rsid w:val="00C70851"/>
@@ -8454,7 +8282,7 @@
     <w:basedOn w:val="a0"/>
     <w:uiPriority w:val="99"/>
     <w:semiHidden/>
-    <w:rsid w:val="00F45059"/>
+    <w:rsid w:val="00850A20"/>
     <w:rPr>
       <w:color w:val="808080"/>
     </w:rPr>

--- a/13、redis/6.1、redis 搭建集群.docx
+++ b/13、redis/6.1、redis 搭建集群.docx
@@ -2126,7 +2126,15 @@
         <w:pStyle w:val="3"/>
       </w:pPr>
       <w:r>
-        <w:t>./redis-trib.rb  create --replicas 1 127.0.0.1:7000 127.0.0.1:7001 127.0.0.1:7002 127.0.0.1:7003 127.0.0.1:7004 127.0.0.1:7005</w:t>
+        <w:t>./redis-trib.rb  create --</w:t>
+      </w:r>
+      <w:bookmarkStart w:id="0" w:name="_GoBack"/>
+      <w:r>
+        <w:t xml:space="preserve">replicas </w:t>
+      </w:r>
+      <w:bookmarkEnd w:id="0"/>
+      <w:r>
+        <w:t>1 127.0.0.1:7000 127.0.0.1:7001 127.0.0.1:7002 127.0.0.1:7003 127.0.0.1:7004 127.0.0.1:7005</w:t>
       </w:r>
     </w:p>
     <w:p/>
@@ -3562,7 +3570,6 @@
       <w:pPr>
         <w:pStyle w:val="4"/>
         <w:rPr>
-          <w:rFonts w:hint="eastAsia"/>
           <w:shd w:val="clear" w:color="auto" w:fill="FFFFFF"/>
         </w:rPr>
       </w:pPr>
@@ -3763,8 +3770,6 @@
         </w:rPr>
         <w:t>。</w:t>
       </w:r>
-      <w:bookmarkStart w:id="0" w:name="_GoBack"/>
-      <w:bookmarkEnd w:id="0"/>
     </w:p>
     <w:p/>
     <w:p>
@@ -7642,7 +7647,7 @@
         <w:behaviors>
           <w:behavior w:val="content"/>
         </w:behaviors>
-        <w:guid w:val="{2FE95B2C-7272-4C61-B8E0-64421CA8B798}"/>
+        <w:guid w:val="{6A84889A-50E3-41A3-BA00-64A7E93B257F}"/>
       </w:docPartPr>
       <w:docPartBody>
         <w:p>
@@ -7826,6 +7831,7 @@
     <w:rsid w:val="005C61ED"/>
     <w:rsid w:val="005F4B4A"/>
     <w:rsid w:val="00612166"/>
+    <w:rsid w:val="006121DE"/>
     <w:rsid w:val="00850A20"/>
     <w:rsid w:val="009339C0"/>
     <w:rsid w:val="00A046B2"/>
@@ -7833,6 +7839,7 @@
     <w:rsid w:val="00D6054E"/>
     <w:rsid w:val="00DA52AD"/>
     <w:rsid w:val="00F45059"/>
+    <w:rsid w:val="00F57EF1"/>
   </w:rsids>
   <m:mathPr>
     <m:mathFont m:val="Cambria Math"/>
@@ -8282,7 +8289,7 @@
     <w:basedOn w:val="a0"/>
     <w:uiPriority w:val="99"/>
     <w:semiHidden/>
-    <w:rsid w:val="00850A20"/>
+    <w:rsid w:val="00F57EF1"/>
     <w:rPr>
       <w:color w:val="808080"/>
     </w:rPr>

--- a/13、redis/6.1、redis 搭建集群.docx
+++ b/13、redis/6.1、redis 搭建集群.docx
@@ -105,6 +105,7 @@
               <w:comboBox w:lastValue="redis">
                 <w:listItem w:displayText="activemq" w:value="activemq"/>
                 <w:listItem w:displayText="date" w:value="date"/>
+                <w:listItem w:displayText="dubbo" w:value="dubbo"/>
                 <w:listItem w:displayText="Git" w:value="Git"/>
                 <w:listItem w:displayText="GitHub" w:value="GitHub"/>
                 <w:listItem w:displayText="git博客" w:value="git博客"/>
@@ -118,6 +119,7 @@
                 <w:listItem w:displayText="mac" w:value="mac"/>
                 <w:listItem w:displayText="mac操作" w:value="mac操作"/>
                 <w:listItem w:displayText="markdowm" w:value="markdowm"/>
+                <w:listItem w:displayText="maven" w:value="maven"/>
                 <w:listItem w:displayText="mybatis" w:value="mybatis"/>
                 <w:listItem w:displayText="nginx" w:value="nginx"/>
                 <w:listItem w:displayText="redis" w:value="redis"/>
@@ -128,6 +130,7 @@
                 <w:listItem w:displayText="vps" w:value="vps"/>
                 <w:listItem w:displayText="weblogic" w:value="weblogic"/>
                 <w:listItem w:displayText="webservice" w:value="webservice"/>
+                <w:listItem w:displayText="zookeeper" w:value="zookeeper"/>
                 <w:listItem w:displayText="反射" w:value="反射"/>
                 <w:listItem w:displayText="服务器" w:value="服务器"/>
                 <w:listItem w:displayText="负载均衡" w:value="负载均衡"/>
@@ -2120,21 +2123,16 @@
         <w:t>）</w:t>
       </w:r>
     </w:p>
-    <w:p/>
+    <w:p>
+      <w:bookmarkStart w:id="0" w:name="_GoBack"/>
+      <w:bookmarkEnd w:id="0"/>
+    </w:p>
     <w:p>
       <w:pPr>
         <w:pStyle w:val="3"/>
       </w:pPr>
       <w:r>
-        <w:t>./redis-trib.rb  create --</w:t>
-      </w:r>
-      <w:bookmarkStart w:id="0" w:name="_GoBack"/>
-      <w:r>
-        <w:t xml:space="preserve">replicas </w:t>
-      </w:r>
-      <w:bookmarkEnd w:id="0"/>
-      <w:r>
-        <w:t>1 127.0.0.1:7000 127.0.0.1:7001 127.0.0.1:7002 127.0.0.1:7003 127.0.0.1:7004 127.0.0.1:7005</w:t>
+        <w:t>./redis-trib.rb  create --replicas 1 127.0.0.1:7000 127.0.0.1:7001 127.0.0.1:7002 127.0.0.1:7003 127.0.0.1:7004 127.0.0.1:7005</w:t>
       </w:r>
     </w:p>
     <w:p/>
@@ -7647,7 +7645,7 @@
         <w:behaviors>
           <w:behavior w:val="content"/>
         </w:behaviors>
-        <w:guid w:val="{6A84889A-50E3-41A3-BA00-64A7E93B257F}"/>
+        <w:guid w:val="{AE1C60A3-DE45-436B-ADBF-1AD1C8586675}"/>
       </w:docPartPr>
       <w:docPartBody>
         <w:p>
@@ -7760,7 +7758,6 @@
     <w:pitch w:val="default"/>
   </w:font>
   <w:font w:name="Segoe UI">
-    <w:altName w:val="Arial"/>
     <w:panose1 w:val="020B0502040204020203"/>
     <w:charset w:val="00"/>
     <w:family w:val="swiss"/>
@@ -7834,7 +7831,9 @@
     <w:rsid w:val="006121DE"/>
     <w:rsid w:val="00850A20"/>
     <w:rsid w:val="009339C0"/>
+    <w:rsid w:val="009F2E61"/>
     <w:rsid w:val="00A046B2"/>
+    <w:rsid w:val="00B5131D"/>
     <w:rsid w:val="00C70851"/>
     <w:rsid w:val="00D6054E"/>
     <w:rsid w:val="00DA52AD"/>
@@ -8289,7 +8288,7 @@
     <w:basedOn w:val="a0"/>
     <w:uiPriority w:val="99"/>
     <w:semiHidden/>
-    <w:rsid w:val="00F57EF1"/>
+    <w:rsid w:val="009F2E61"/>
     <w:rPr>
       <w:color w:val="808080"/>
     </w:rPr>
